--- a/Программирование/Лабораторные работы/ЛБ1/ЛБ1 - джава.docx
+++ b/Программирование/Лабораторные работы/ЛБ1/ЛБ1 - джава.docx
@@ -351,6 +351,15 @@
     </w:p>
     <w:sdt>
       <w:sdtPr>
+        <w:rPr>
+          <w:rFonts w:asciiTheme="minorHAnsi" w:eastAsiaTheme="minorHAnsi" w:hAnsiTheme="minorHAnsi" w:cstheme="minorBidi"/>
+          <w:color w:val="auto"/>
+          <w:kern w:val="2"/>
+          <w:sz w:val="22"/>
+          <w:szCs w:val="22"/>
+          <w:lang w:eastAsia="en-US"/>
+          <w14:ligatures w14:val="standardContextual"/>
+        </w:rPr>
         <w:id w:val="609782271"/>
         <w:docPartObj>
           <w:docPartGallery w:val="Table of Contents"/>
@@ -359,15 +368,8 @@
       </w:sdtPr>
       <w:sdtEndPr>
         <w:rPr>
-          <w:rFonts w:asciiTheme="minorHAnsi" w:eastAsiaTheme="minorHAnsi" w:hAnsiTheme="minorHAnsi" w:cstheme="minorBidi"/>
           <w:b/>
           <w:bCs/>
-          <w:color w:val="auto"/>
-          <w:kern w:val="2"/>
-          <w:sz w:val="22"/>
-          <w:szCs w:val="22"/>
-          <w:lang w:eastAsia="en-US"/>
-          <w14:ligatures w14:val="standardContextual"/>
         </w:rPr>
       </w:sdtEndPr>
       <w:sdtContent>
@@ -1293,15 +1295,7 @@
           <w:sz w:val="28"/>
           <w:szCs w:val="28"/>
         </w:rPr>
-        <w:t xml:space="preserve">1. </w:t>
-      </w:r>
-      <w:r>
-        <w:rPr>
-          <w:rFonts w:ascii="Times New Roman" w:hAnsi="Times New Roman" w:cs="Times New Roman"/>
-          <w:sz w:val="28"/>
-          <w:szCs w:val="28"/>
-        </w:rPr>
-        <w:t xml:space="preserve">Создать одномерный массив </w:t>
+        <w:t xml:space="preserve">1. Создать одномерный массив </w:t>
       </w:r>
       <w:r>
         <w:rPr>
@@ -1447,6 +1441,7 @@
       <w:r>
         <w:rPr>
           <w:rFonts w:ascii="Times New Roman" w:hAnsi="Times New Roman" w:cs="Times New Roman"/>
+          <w:noProof/>
           <w:sz w:val="28"/>
           <w:szCs w:val="28"/>
         </w:rPr>
@@ -1616,31 +1611,9 @@
           <w:szCs w:val="28"/>
         </w:rPr>
       </w:pPr>
-      <w:hyperlink r:id="rId10" w:history="1">
-        <w:r>
-          <w:rPr>
-            <w:rStyle w:val="ad"/>
-            <w:rFonts w:ascii="Times New Roman" w:hAnsi="Times New Roman" w:cs="Times New Roman"/>
-            <w:sz w:val="28"/>
-            <w:szCs w:val="28"/>
-          </w:rPr>
-          <w:t>https://github.com/tetraminomusic/-/blob/main/lab0.jar</w:t>
-        </w:r>
-      </w:hyperlink>
-    </w:p>
-    <w:p>
-      <w:pPr>
-        <w:tabs>
-          <w:tab w:val="left" w:pos="3965"/>
-        </w:tabs>
-        <w:spacing w:line="360" w:lineRule="auto"/>
-        <w:jc w:val="center"/>
-        <w:rPr>
-          <w:rFonts w:ascii="Times New Roman" w:hAnsi="Times New Roman" w:cs="Times New Roman"/>
-          <w:sz w:val="28"/>
-          <w:szCs w:val="28"/>
-        </w:rPr>
-      </w:pPr>
+      <w:r>
+        <w:t>https://github.com/tetraminomusic/ITMO/tree/main/Программирование/Лабораторные%20работы/ЛБ1</w:t>
+      </w:r>
     </w:p>
     <w:p>
       <w:pPr>
@@ -1758,7 +1731,7 @@
                     </pic:cNvPicPr>
                   </pic:nvPicPr>
                   <pic:blipFill>
-                    <a:blip r:embed="rId11">
+                    <a:blip r:embed="rId10">
                       <a:extLst>
                         <a:ext uri="{28A0092B-C50C-407E-A947-70E740481C1C}">
                           <a14:useLocalDpi xmlns:a14="http://schemas.microsoft.com/office/drawing/2010/main" val="0"/>
@@ -1800,7 +1773,6 @@
           <w:bCs/>
           <w:sz w:val="28"/>
           <w:szCs w:val="28"/>
-          <w:lang w:val="en-US"/>
         </w:rPr>
       </w:pPr>
       <w:bookmarkStart w:id="4" w:name="_Toc208958096"/>
@@ -2171,7 +2143,6 @@
           <w:rFonts w:ascii="Times New Roman" w:hAnsi="Times New Roman" w:cs="Times New Roman"/>
           <w:sz w:val="28"/>
           <w:szCs w:val="28"/>
-          <w:lang w:val="en-US"/>
         </w:rPr>
       </w:pPr>
     </w:p>
@@ -2224,15 +2195,13 @@
           <w:bCs/>
           <w:sz w:val="28"/>
           <w:szCs w:val="28"/>
-          <w:lang w:val="en-US"/>
-        </w:rPr>
-      </w:pPr>
-      <w:r>
-        <w:rPr>
-          <w:rFonts w:ascii="Times New Roman" w:hAnsi="Times New Roman" w:cs="Times New Roman"/>
-          <w:sz w:val="28"/>
-          <w:szCs w:val="28"/>
-          <w:lang w:val="en-US"/>
+        </w:rPr>
+      </w:pPr>
+      <w:r>
+        <w:rPr>
+          <w:rFonts w:ascii="Times New Roman" w:hAnsi="Times New Roman" w:cs="Times New Roman"/>
+          <w:sz w:val="28"/>
+          <w:szCs w:val="28"/>
         </w:rPr>
         <w:t xml:space="preserve">1) </w:t>
       </w:r>
@@ -2267,7 +2236,6 @@
           <w:rFonts w:ascii="Times New Roman" w:hAnsi="Times New Roman" w:cs="Times New Roman"/>
           <w:sz w:val="28"/>
           <w:szCs w:val="28"/>
-          <w:lang w:val="en-US"/>
         </w:rPr>
         <w:t xml:space="preserve">– </w:t>
       </w:r>
@@ -2284,7 +2252,6 @@
           <w:rFonts w:ascii="Times New Roman" w:hAnsi="Times New Roman" w:cs="Times New Roman"/>
           <w:sz w:val="28"/>
           <w:szCs w:val="28"/>
-          <w:lang w:val="en-US"/>
         </w:rPr>
         <w:t xml:space="preserve"> </w:t>
       </w:r>
@@ -2294,9 +2261,8 @@
           <w:iCs/>
           <w:sz w:val="28"/>
           <w:szCs w:val="28"/>
-          <w:lang w:val="en-US"/>
-        </w:rPr>
-        <w:t>–</w:t>
+        </w:rPr>
+        <w:t xml:space="preserve">– 866 </w:t>
       </w:r>
       <w:r>
         <w:rPr>
@@ -2306,7 +2272,7 @@
           <w:szCs w:val="28"/>
           <w:lang w:val="en-US"/>
         </w:rPr>
-        <w:t xml:space="preserve"> 866 c</w:t>
+        <w:t>c</w:t>
       </w:r>
       <w:r>
         <w:rPr>
@@ -2314,7 +2280,6 @@
           <w:iCs/>
           <w:sz w:val="28"/>
           <w:szCs w:val="28"/>
-          <w:lang w:val="en-US"/>
         </w:rPr>
         <w:t>.</w:t>
       </w:r>
@@ -2335,7 +2300,7 @@
       </w:pPr>
     </w:p>
     <w:sectPr>
-      <w:footerReference w:type="default" r:id="rId12"/>
+      <w:footerReference w:type="default" r:id="rId11"/>
       <w:pgSz w:w="11906" w:h="16838"/>
       <w:pgMar w:top="1134" w:right="850" w:bottom="1134" w:left="1701" w:header="708" w:footer="708" w:gutter="0"/>
       <w:cols w:space="708"/>
@@ -3346,6 +3311,7 @@
   <w:style w:type="character" w:default="1" w:styleId="a0">
     <w:name w:val="Default Paragraph Font"/>
     <w:uiPriority w:val="1"/>
+    <w:semiHidden/>
     <w:unhideWhenUsed/>
   </w:style>
   <w:style w:type="table" w:default="1" w:styleId="a1">

--- a/Программирование/Лабораторные работы/ЛБ1/ЛБ1 - джава.docx
+++ b/Программирование/Лабораторные работы/ЛБ1/ЛБ1 - джава.docx
@@ -380,15 +380,17 @@
             <w:jc w:val="center"/>
             <w:rPr>
               <w:rFonts w:ascii="New Times Roman" w:hAnsi="New Times Roman"/>
-              <w:sz w:val="36"/>
-              <w:szCs w:val="36"/>
+              <w:color w:val="000000" w:themeColor="text1"/>
+              <w:sz w:val="28"/>
+              <w:szCs w:val="28"/>
             </w:rPr>
           </w:pPr>
           <w:r>
             <w:rPr>
               <w:rFonts w:ascii="New Times Roman" w:hAnsi="New Times Roman"/>
-              <w:sz w:val="36"/>
-              <w:szCs w:val="36"/>
+              <w:color w:val="000000" w:themeColor="text1"/>
+              <w:sz w:val="28"/>
+              <w:szCs w:val="28"/>
             </w:rPr>
             <w:t>Оглавление</w:t>
           </w:r>
@@ -538,7 +540,17 @@
                 <w:sz w:val="28"/>
                 <w:szCs w:val="28"/>
               </w:rPr>
-              <w:t>Рисунок 1.1 – заданные математические функции из условия</w:t>
+              <w:t>Рисунок 1.</w:t>
+            </w:r>
+            <w:r>
+              <w:rPr>
+                <w:rStyle w:val="ad"/>
+                <w:rFonts w:ascii="Times New Roman" w:hAnsi="Times New Roman" w:cs="Times New Roman"/>
+                <w:noProof/>
+                <w:sz w:val="28"/>
+                <w:szCs w:val="28"/>
+              </w:rPr>
+              <w:t>1</w:t>
             </w:r>
             <w:r>
               <w:rPr>
@@ -829,18 +841,7 @@
                 <w:sz w:val="28"/>
                 <w:szCs w:val="28"/>
               </w:rPr>
-              <w:t xml:space="preserve">Рисунок 2.2 Результат работы программы, выведенный в </w:t>
-            </w:r>
-            <w:r>
-              <w:rPr>
-                <w:rStyle w:val="ad"/>
-                <w:rFonts w:ascii="Times New Roman" w:hAnsi="Times New Roman" w:cs="Times New Roman"/>
-                <w:noProof/>
-                <w:sz w:val="28"/>
-                <w:szCs w:val="28"/>
-                <w:lang w:val="en-US"/>
-              </w:rPr>
-              <w:t>shell</w:t>
+              <w:t>Рисунок 2.2</w:t>
             </w:r>
             <w:r>
               <w:rPr>
@@ -1240,8 +1241,9 @@
           <w:rFonts w:ascii="Times New Roman" w:hAnsi="Times New Roman" w:cs="Times New Roman"/>
           <w:b/>
           <w:bCs/>
-          <w:sz w:val="36"/>
-          <w:szCs w:val="36"/>
+          <w:color w:val="000000" w:themeColor="text1"/>
+          <w:sz w:val="28"/>
+          <w:szCs w:val="28"/>
         </w:rPr>
       </w:pPr>
       <w:bookmarkStart w:id="0" w:name="_Toc208958092"/>
@@ -1250,8 +1252,9 @@
           <w:rFonts w:ascii="Times New Roman" w:hAnsi="Times New Roman" w:cs="Times New Roman"/>
           <w:b/>
           <w:bCs/>
-          <w:sz w:val="36"/>
-          <w:szCs w:val="36"/>
+          <w:color w:val="000000" w:themeColor="text1"/>
+          <w:sz w:val="28"/>
+          <w:szCs w:val="28"/>
         </w:rPr>
         <w:lastRenderedPageBreak/>
         <w:t>1</w:t>
@@ -1261,8 +1264,9 @@
           <w:rFonts w:ascii="Times New Roman" w:hAnsi="Times New Roman" w:cs="Times New Roman"/>
           <w:b/>
           <w:bCs/>
-          <w:sz w:val="36"/>
-          <w:szCs w:val="36"/>
+          <w:color w:val="000000" w:themeColor="text1"/>
+          <w:sz w:val="28"/>
+          <w:szCs w:val="28"/>
         </w:rPr>
         <w:t xml:space="preserve">. </w:t>
       </w:r>
@@ -1271,8 +1275,9 @@
           <w:rFonts w:ascii="Times New Roman" w:hAnsi="Times New Roman" w:cs="Times New Roman"/>
           <w:b/>
           <w:bCs/>
-          <w:sz w:val="36"/>
-          <w:szCs w:val="36"/>
+          <w:color w:val="000000" w:themeColor="text1"/>
+          <w:sz w:val="28"/>
+          <w:szCs w:val="28"/>
         </w:rPr>
         <w:t>Текст задания</w:t>
       </w:r>
@@ -1491,6 +1496,7 @@
           <w:rFonts w:ascii="Times New Roman" w:hAnsi="Times New Roman" w:cs="Times New Roman"/>
           <w:b/>
           <w:bCs/>
+          <w:color w:val="000000" w:themeColor="text1"/>
           <w:sz w:val="28"/>
           <w:szCs w:val="28"/>
         </w:rPr>
@@ -1501,6 +1507,7 @@
           <w:rFonts w:ascii="Times New Roman" w:hAnsi="Times New Roman" w:cs="Times New Roman"/>
           <w:b/>
           <w:bCs/>
+          <w:color w:val="000000" w:themeColor="text1"/>
           <w:sz w:val="28"/>
           <w:szCs w:val="28"/>
         </w:rPr>
@@ -1511,6 +1518,7 @@
           <w:rFonts w:ascii="Times New Roman" w:hAnsi="Times New Roman" w:cs="Times New Roman"/>
           <w:b/>
           <w:bCs/>
+          <w:color w:val="000000" w:themeColor="text1"/>
           <w:sz w:val="28"/>
           <w:szCs w:val="28"/>
         </w:rPr>
@@ -1570,8 +1578,9 @@
           <w:rFonts w:ascii="Times New Roman" w:hAnsi="Times New Roman" w:cs="Times New Roman"/>
           <w:b/>
           <w:bCs/>
-          <w:sz w:val="36"/>
-          <w:szCs w:val="36"/>
+          <w:color w:val="000000" w:themeColor="text1"/>
+          <w:sz w:val="28"/>
+          <w:szCs w:val="28"/>
         </w:rPr>
       </w:pPr>
       <w:bookmarkStart w:id="2" w:name="_Toc208958094"/>
@@ -1580,8 +1589,9 @@
           <w:rFonts w:ascii="Times New Roman" w:hAnsi="Times New Roman" w:cs="Times New Roman"/>
           <w:b/>
           <w:bCs/>
-          <w:sz w:val="36"/>
-          <w:szCs w:val="36"/>
+          <w:color w:val="000000" w:themeColor="text1"/>
+          <w:sz w:val="28"/>
+          <w:szCs w:val="28"/>
         </w:rPr>
         <w:t xml:space="preserve">2. </w:t>
       </w:r>
@@ -1590,8 +1600,9 @@
           <w:rFonts w:ascii="Times New Roman" w:hAnsi="Times New Roman" w:cs="Times New Roman"/>
           <w:b/>
           <w:bCs/>
-          <w:sz w:val="36"/>
-          <w:szCs w:val="36"/>
+          <w:color w:val="000000" w:themeColor="text1"/>
+          <w:sz w:val="28"/>
+          <w:szCs w:val="28"/>
         </w:rPr>
         <w:t>Исходный код программы</w:t>
       </w:r>
@@ -1607,11 +1618,20 @@
         <w:jc w:val="center"/>
         <w:rPr>
           <w:rFonts w:ascii="Times New Roman" w:hAnsi="Times New Roman" w:cs="Times New Roman"/>
-          <w:sz w:val="28"/>
-          <w:szCs w:val="28"/>
-        </w:rPr>
-      </w:pPr>
-      <w:r>
+          <w:i/>
+          <w:iCs/>
+          <w:sz w:val="28"/>
+          <w:szCs w:val="28"/>
+        </w:rPr>
+      </w:pPr>
+      <w:r>
+        <w:rPr>
+          <w:rFonts w:ascii="Times New Roman" w:hAnsi="Times New Roman" w:cs="Times New Roman"/>
+          <w:i/>
+          <w:iCs/>
+          <w:sz w:val="28"/>
+          <w:szCs w:val="28"/>
+        </w:rPr>
         <w:t>https://github.com/tetraminomusic/ITMO/tree/main/Программирование/Лабораторные%20работы/ЛБ1</w:t>
       </w:r>
     </w:p>
@@ -1665,8 +1685,9 @@
           <w:rFonts w:ascii="Times New Roman" w:hAnsi="Times New Roman" w:cs="Times New Roman"/>
           <w:b/>
           <w:bCs/>
-          <w:sz w:val="36"/>
-          <w:szCs w:val="36"/>
+          <w:color w:val="000000" w:themeColor="text1"/>
+          <w:sz w:val="28"/>
+          <w:szCs w:val="28"/>
         </w:rPr>
       </w:pPr>
       <w:bookmarkStart w:id="3" w:name="_Toc208958095"/>
@@ -1675,8 +1696,9 @@
           <w:rFonts w:ascii="Times New Roman" w:hAnsi="Times New Roman" w:cs="Times New Roman"/>
           <w:b/>
           <w:bCs/>
-          <w:sz w:val="36"/>
-          <w:szCs w:val="36"/>
+          <w:color w:val="000000" w:themeColor="text1"/>
+          <w:sz w:val="28"/>
+          <w:szCs w:val="28"/>
         </w:rPr>
         <w:lastRenderedPageBreak/>
         <w:t xml:space="preserve">3. </w:t>
@@ -1686,8 +1708,9 @@
           <w:rFonts w:ascii="Times New Roman" w:hAnsi="Times New Roman" w:cs="Times New Roman"/>
           <w:b/>
           <w:bCs/>
-          <w:sz w:val="36"/>
-          <w:szCs w:val="36"/>
+          <w:color w:val="000000" w:themeColor="text1"/>
+          <w:sz w:val="28"/>
+          <w:szCs w:val="28"/>
         </w:rPr>
         <w:t>Результат работы программы</w:t>
       </w:r>
@@ -1771,6 +1794,7 @@
           <w:rFonts w:ascii="Times New Roman" w:hAnsi="Times New Roman" w:cs="Times New Roman"/>
           <w:b/>
           <w:bCs/>
+          <w:color w:val="000000" w:themeColor="text1"/>
           <w:sz w:val="28"/>
           <w:szCs w:val="28"/>
         </w:rPr>
@@ -1781,6 +1805,7 @@
           <w:rFonts w:ascii="Times New Roman" w:hAnsi="Times New Roman" w:cs="Times New Roman"/>
           <w:b/>
           <w:bCs/>
+          <w:color w:val="000000" w:themeColor="text1"/>
           <w:sz w:val="28"/>
           <w:szCs w:val="28"/>
         </w:rPr>
@@ -1791,6 +1816,7 @@
           <w:rFonts w:ascii="Times New Roman" w:hAnsi="Times New Roman" w:cs="Times New Roman"/>
           <w:b/>
           <w:bCs/>
+          <w:color w:val="000000" w:themeColor="text1"/>
           <w:sz w:val="28"/>
           <w:szCs w:val="28"/>
           <w:lang w:val="en-US"/>
@@ -1810,6 +1836,7 @@
           <w:rFonts w:ascii="Times New Roman" w:hAnsi="Times New Roman" w:cs="Times New Roman"/>
           <w:b/>
           <w:bCs/>
+          <w:color w:val="000000" w:themeColor="text1"/>
           <w:sz w:val="36"/>
           <w:szCs w:val="36"/>
           <w:lang w:val="en-US"/>
@@ -1821,6 +1848,7 @@
           <w:rFonts w:ascii="Times New Roman" w:hAnsi="Times New Roman" w:cs="Times New Roman"/>
           <w:b/>
           <w:bCs/>
+          <w:color w:val="000000" w:themeColor="text1"/>
           <w:sz w:val="36"/>
           <w:szCs w:val="36"/>
         </w:rPr>
@@ -1831,6 +1859,7 @@
           <w:rFonts w:ascii="Times New Roman" w:hAnsi="Times New Roman" w:cs="Times New Roman"/>
           <w:b/>
           <w:bCs/>
+          <w:color w:val="000000" w:themeColor="text1"/>
           <w:sz w:val="36"/>
           <w:szCs w:val="36"/>
         </w:rPr>
@@ -2155,6 +2184,7 @@
           <w:rFonts w:ascii="Times New Roman" w:hAnsi="Times New Roman" w:cs="Times New Roman"/>
           <w:b/>
           <w:bCs/>
+          <w:color w:val="000000" w:themeColor="text1"/>
           <w:sz w:val="36"/>
           <w:szCs w:val="36"/>
         </w:rPr>
@@ -2165,6 +2195,7 @@
           <w:rFonts w:ascii="Times New Roman" w:hAnsi="Times New Roman" w:cs="Times New Roman"/>
           <w:b/>
           <w:bCs/>
+          <w:color w:val="000000" w:themeColor="text1"/>
           <w:sz w:val="36"/>
           <w:szCs w:val="36"/>
         </w:rPr>
@@ -2175,6 +2206,7 @@
           <w:rFonts w:ascii="Times New Roman" w:hAnsi="Times New Roman" w:cs="Times New Roman"/>
           <w:b/>
           <w:bCs/>
+          <w:color w:val="000000" w:themeColor="text1"/>
           <w:sz w:val="36"/>
           <w:szCs w:val="36"/>
         </w:rPr>
